--- a/trading teorie/moje poznámky/Fundamentální analyza.docx
+++ b/trading teorie/moje poznámky/Fundamentální analyza.docx
@@ -57,35 +57,107 @@
       </w:pPr>
     </w:p>
     <w:p>
-      <w:r>
-        <w:rPr>
-          <w:sz w:val="28"/>
-          <w:szCs w:val="28"/>
-        </w:rPr>
-        <w:t>Interest rates</w:t>
-      </w:r>
-      <w:r>
-        <w:rPr>
-          <w:sz w:val="24"/>
-          <w:szCs w:val="24"/>
-        </w:rPr>
-        <w:t>-urokove sazby za které si malé banky pujcuji od centrálních bank.</w:t>
-      </w:r>
-      <w:r>
-        <w:rPr>
-          <w:sz w:val="24"/>
-          <w:szCs w:val="24"/>
-        </w:rPr>
-        <w:br/>
-        <w:t>Ovlivnuje to míra inflace.</w:t>
-      </w:r>
-      <w:r>
-        <w:rPr>
-          <w:sz w:val="24"/>
-          <w:szCs w:val="24"/>
-        </w:rPr>
-        <w:br/>
-        <w:t>Tento faktor ocenuje měnu.</w:t>
+      <w:proofErr w:type="spellStart"/>
+      <w:r>
+        <w:rPr>
+          <w:sz w:val="28"/>
+          <w:szCs w:val="28"/>
+        </w:rPr>
+        <w:t>Interest</w:t>
+      </w:r>
+      <w:proofErr w:type="spellEnd"/>
+      <w:r>
+        <w:rPr>
+          <w:sz w:val="28"/>
+          <w:szCs w:val="28"/>
+        </w:rPr>
+        <w:t xml:space="preserve"> </w:t>
+      </w:r>
+      <w:proofErr w:type="spellStart"/>
+      <w:r>
+        <w:rPr>
+          <w:sz w:val="28"/>
+          <w:szCs w:val="28"/>
+        </w:rPr>
+        <w:t>rates</w:t>
+      </w:r>
+      <w:r>
+        <w:rPr>
+          <w:sz w:val="24"/>
+          <w:szCs w:val="24"/>
+        </w:rPr>
+        <w:t>-urokove</w:t>
+      </w:r>
+      <w:proofErr w:type="spellEnd"/>
+      <w:r>
+        <w:rPr>
+          <w:sz w:val="24"/>
+          <w:szCs w:val="24"/>
+        </w:rPr>
+        <w:t xml:space="preserve"> sazby za které si malé banky </w:t>
+      </w:r>
+      <w:proofErr w:type="spellStart"/>
+      <w:r>
+        <w:rPr>
+          <w:sz w:val="24"/>
+          <w:szCs w:val="24"/>
+        </w:rPr>
+        <w:t>pujcuji</w:t>
+      </w:r>
+      <w:proofErr w:type="spellEnd"/>
+      <w:r>
+        <w:rPr>
+          <w:sz w:val="24"/>
+          <w:szCs w:val="24"/>
+        </w:rPr>
+        <w:t xml:space="preserve"> od centrálních bank.</w:t>
+      </w:r>
+      <w:r>
+        <w:rPr>
+          <w:sz w:val="24"/>
+          <w:szCs w:val="24"/>
+        </w:rPr>
+        <w:br/>
+      </w:r>
+      <w:proofErr w:type="spellStart"/>
+      <w:r>
+        <w:rPr>
+          <w:sz w:val="24"/>
+          <w:szCs w:val="24"/>
+        </w:rPr>
+        <w:t>Ovlivnuje</w:t>
+      </w:r>
+      <w:proofErr w:type="spellEnd"/>
+      <w:r>
+        <w:rPr>
+          <w:sz w:val="24"/>
+          <w:szCs w:val="24"/>
+        </w:rPr>
+        <w:t xml:space="preserve"> to míra inflace.</w:t>
+      </w:r>
+      <w:r>
+        <w:rPr>
+          <w:sz w:val="24"/>
+          <w:szCs w:val="24"/>
+        </w:rPr>
+        <w:br/>
+        <w:t xml:space="preserve">Tento faktor </w:t>
+      </w:r>
+      <w:proofErr w:type="spellStart"/>
+      <w:r>
+        <w:rPr>
+          <w:sz w:val="24"/>
+          <w:szCs w:val="24"/>
+        </w:rPr>
+        <w:t>ocenuje</w:t>
+      </w:r>
+      <w:proofErr w:type="spellEnd"/>
+      <w:r>
+        <w:rPr>
+          <w:sz w:val="24"/>
+          <w:szCs w:val="24"/>
+        </w:rPr>
+        <w:t xml:space="preserve"> měnu.</w:t>
       </w:r>
       <w:r>
         <w:rPr>
@@ -116,18 +188,39 @@
       </w:r>
       <w:r>
         <w:br/>
-        <w:t>Dva typy bank</w:t>
-      </w:r>
-      <w:r>
-        <w:t>(tvůrců měnové polit</w:t>
+        <w:t xml:space="preserve">Dva typy </w:t>
+      </w:r>
+      <w:proofErr w:type="gramStart"/>
+      <w:r>
+        <w:t>bank</w:t>
+      </w:r>
+      <w:r>
+        <w:t>(</w:t>
+      </w:r>
+      <w:proofErr w:type="gramEnd"/>
+      <w:r>
+        <w:t>tvůrců měnové polit</w:t>
       </w:r>
       <w:r>
         <w:t>iky):</w:t>
       </w:r>
     </w:p>
     <w:p>
-      <w:r>
-        <w:t>Jestřáb- chce vyšší úrokové sazby, aby si lidé nemohli tolik pujcovat, tudíž inflace neporoste, ale neporoste ani hospodářský růst.</w:t>
+      <w:proofErr w:type="gramStart"/>
+      <w:r>
+        <w:t>Jestřáb- chce</w:t>
+      </w:r>
+      <w:proofErr w:type="gramEnd"/>
+      <w:r>
+        <w:t xml:space="preserve"> vyšší úrokové sazby, aby si lidé nemohli tolik </w:t>
+      </w:r>
+      <w:proofErr w:type="spellStart"/>
+      <w:r>
+        <w:t>pujcovat</w:t>
+      </w:r>
+      <w:proofErr w:type="spellEnd"/>
+      <w:r>
+        <w:t>, tudíž inflace neporoste, ale neporoste ani hospodářský růst.</w:t>
       </w:r>
       <w:r>
         <w:br/>
@@ -135,7 +228,23 @@
       </w:r>
       <w:r>
         <w:br/>
-        <w:t>Tyto změny interest ratů vytvoří velmi volatilní trh!</w:t>
+        <w:t xml:space="preserve">Tyto změny </w:t>
+      </w:r>
+      <w:proofErr w:type="spellStart"/>
+      <w:r>
+        <w:t>interest</w:t>
+      </w:r>
+      <w:proofErr w:type="spellEnd"/>
+      <w:r>
+        <w:t xml:space="preserve"> </w:t>
+      </w:r>
+      <w:proofErr w:type="spellStart"/>
+      <w:r>
+        <w:t>ratů</w:t>
+      </w:r>
+      <w:proofErr w:type="spellEnd"/>
+      <w:r>
+        <w:t xml:space="preserve"> vytvoří velmi volatilní trh!</w:t>
       </w:r>
       <w:r>
         <w:br/>
@@ -165,28 +274,69 @@
           <w:sz w:val="24"/>
           <w:szCs w:val="24"/>
         </w:rPr>
-        <w:t xml:space="preserve">orgán FEDU. Toto se týká pouze USD, jsou to plánovaná sezení na kterých se určuje směr měnové politiky. </w:t>
-      </w:r>
-      <w:r>
-        <w:rPr>
-          <w:sz w:val="24"/>
-          <w:szCs w:val="24"/>
-        </w:rPr>
-        <w:br/>
-      </w:r>
-      <w:r>
-        <w:rPr>
-          <w:sz w:val="24"/>
-          <w:szCs w:val="24"/>
-        </w:rPr>
-        <w:br/>
-      </w:r>
-      <w:r>
-        <w:rPr>
-          <w:sz w:val="28"/>
-          <w:szCs w:val="28"/>
-        </w:rPr>
-        <w:t>Planované proslovy „speaky“</w:t>
+        <w:t xml:space="preserve">orgán FEDU. Toto se týká pouze USD, jsou to plánovaná </w:t>
+      </w:r>
+      <w:proofErr w:type="gramStart"/>
+      <w:r>
+        <w:rPr>
+          <w:sz w:val="24"/>
+          <w:szCs w:val="24"/>
+        </w:rPr>
+        <w:t>sezení</w:t>
+      </w:r>
+      <w:proofErr w:type="gramEnd"/>
+      <w:r>
+        <w:rPr>
+          <w:sz w:val="24"/>
+          <w:szCs w:val="24"/>
+        </w:rPr>
+        <w:t xml:space="preserve"> na kterých se určuje směr měnové politiky. </w:t>
+      </w:r>
+      <w:r>
+        <w:rPr>
+          <w:sz w:val="24"/>
+          <w:szCs w:val="24"/>
+        </w:rPr>
+        <w:br/>
+      </w:r>
+      <w:r>
+        <w:rPr>
+          <w:sz w:val="24"/>
+          <w:szCs w:val="24"/>
+        </w:rPr>
+        <w:br/>
+      </w:r>
+      <w:proofErr w:type="spellStart"/>
+      <w:r>
+        <w:rPr>
+          <w:sz w:val="28"/>
+          <w:szCs w:val="28"/>
+        </w:rPr>
+        <w:t>Planované</w:t>
+      </w:r>
+      <w:proofErr w:type="spellEnd"/>
+      <w:r>
+        <w:rPr>
+          <w:sz w:val="28"/>
+          <w:szCs w:val="28"/>
+        </w:rPr>
+        <w:t xml:space="preserve"> proslovy „</w:t>
+      </w:r>
+      <w:proofErr w:type="spellStart"/>
+      <w:r>
+        <w:rPr>
+          <w:sz w:val="28"/>
+          <w:szCs w:val="28"/>
+        </w:rPr>
+        <w:t>speaky</w:t>
+      </w:r>
+      <w:proofErr w:type="spellEnd"/>
+      <w:r>
+        <w:rPr>
+          <w:sz w:val="28"/>
+          <w:szCs w:val="28"/>
+        </w:rPr>
+        <w:t>“</w:t>
       </w:r>
       <w:r>
         <w:rPr>
@@ -231,22 +381,143 @@
           <w:sz w:val="24"/>
           <w:szCs w:val="24"/>
         </w:rPr>
-        <w:t>Index spotřebitelských cen(consumer price index), Jde o hlavní způsob měření inflace.</w:t>
-      </w:r>
-      <w:r>
-        <w:rPr>
-          <w:sz w:val="24"/>
-          <w:szCs w:val="24"/>
-        </w:rPr>
-        <w:br/>
-        <w:t>Společně s tímto údajem se vydává tzv. Core CPI, který nám říká to samé ale bez cen potravin a energií.</w:t>
-      </w:r>
-      <w:r>
-        <w:rPr>
-          <w:sz w:val="24"/>
-          <w:szCs w:val="24"/>
-        </w:rPr>
-        <w:t xml:space="preserve"> Počítá se jako vzrůst ceny věcí které si kupují běžní lidé. Neboli whats in the basket of goods.</w:t>
+        <w:t xml:space="preserve">Index spotřebitelských </w:t>
+      </w:r>
+      <w:proofErr w:type="gramStart"/>
+      <w:r>
+        <w:rPr>
+          <w:sz w:val="24"/>
+          <w:szCs w:val="24"/>
+        </w:rPr>
+        <w:t>cen(</w:t>
+      </w:r>
+      <w:proofErr w:type="spellStart"/>
+      <w:proofErr w:type="gramEnd"/>
+      <w:r>
+        <w:rPr>
+          <w:sz w:val="24"/>
+          <w:szCs w:val="24"/>
+        </w:rPr>
+        <w:t>consumer</w:t>
+      </w:r>
+      <w:proofErr w:type="spellEnd"/>
+      <w:r>
+        <w:rPr>
+          <w:sz w:val="24"/>
+          <w:szCs w:val="24"/>
+        </w:rPr>
+        <w:t xml:space="preserve"> </w:t>
+      </w:r>
+      <w:proofErr w:type="spellStart"/>
+      <w:r>
+        <w:rPr>
+          <w:sz w:val="24"/>
+          <w:szCs w:val="24"/>
+        </w:rPr>
+        <w:t>price</w:t>
+      </w:r>
+      <w:proofErr w:type="spellEnd"/>
+      <w:r>
+        <w:rPr>
+          <w:sz w:val="24"/>
+          <w:szCs w:val="24"/>
+        </w:rPr>
+        <w:t xml:space="preserve"> index), Jde o hlavní způsob měření inflace.</w:t>
+      </w:r>
+      <w:r>
+        <w:rPr>
+          <w:sz w:val="24"/>
+          <w:szCs w:val="24"/>
+        </w:rPr>
+        <w:br/>
+        <w:t xml:space="preserve">Společně s tímto údajem se vydává tzv. </w:t>
+      </w:r>
+      <w:proofErr w:type="spellStart"/>
+      <w:r>
+        <w:rPr>
+          <w:sz w:val="24"/>
+          <w:szCs w:val="24"/>
+        </w:rPr>
+        <w:t>Core</w:t>
+      </w:r>
+      <w:proofErr w:type="spellEnd"/>
+      <w:r>
+        <w:rPr>
+          <w:sz w:val="24"/>
+          <w:szCs w:val="24"/>
+        </w:rPr>
+        <w:t xml:space="preserve"> CPI, který nám říká to samé ale bez cen potravin a energií.</w:t>
+      </w:r>
+      <w:r>
+        <w:rPr>
+          <w:sz w:val="24"/>
+          <w:szCs w:val="24"/>
+        </w:rPr>
+        <w:t xml:space="preserve"> Počítá se jako vzrůst ceny věcí které si kupují běžní lidé. Neboli </w:t>
+      </w:r>
+      <w:proofErr w:type="spellStart"/>
+      <w:r>
+        <w:rPr>
+          <w:sz w:val="24"/>
+          <w:szCs w:val="24"/>
+        </w:rPr>
+        <w:t>whats</w:t>
+      </w:r>
+      <w:proofErr w:type="spellEnd"/>
+      <w:r>
+        <w:rPr>
+          <w:sz w:val="24"/>
+          <w:szCs w:val="24"/>
+        </w:rPr>
+        <w:t xml:space="preserve"> in </w:t>
+      </w:r>
+      <w:proofErr w:type="spellStart"/>
+      <w:r>
+        <w:rPr>
+          <w:sz w:val="24"/>
+          <w:szCs w:val="24"/>
+        </w:rPr>
+        <w:t>the</w:t>
+      </w:r>
+      <w:proofErr w:type="spellEnd"/>
+      <w:r>
+        <w:rPr>
+          <w:sz w:val="24"/>
+          <w:szCs w:val="24"/>
+        </w:rPr>
+        <w:t xml:space="preserve"> basket </w:t>
+      </w:r>
+      <w:proofErr w:type="spellStart"/>
+      <w:r>
+        <w:rPr>
+          <w:sz w:val="24"/>
+          <w:szCs w:val="24"/>
+        </w:rPr>
+        <w:t>of</w:t>
+      </w:r>
+      <w:proofErr w:type="spellEnd"/>
+      <w:r>
+        <w:rPr>
+          <w:sz w:val="24"/>
+          <w:szCs w:val="24"/>
+        </w:rPr>
+        <w:t xml:space="preserve"> </w:t>
+      </w:r>
+      <w:proofErr w:type="spellStart"/>
+      <w:r>
+        <w:rPr>
+          <w:sz w:val="24"/>
+          <w:szCs w:val="24"/>
+        </w:rPr>
+        <w:t>goods</w:t>
+      </w:r>
+      <w:proofErr w:type="spellEnd"/>
+      <w:r>
+        <w:rPr>
+          <w:sz w:val="24"/>
+          <w:szCs w:val="24"/>
+        </w:rPr>
+        <w:t>.</w:t>
       </w:r>
       <w:r>
         <w:rPr>
@@ -329,7 +600,28 @@
         <w:br/>
       </w:r>
       <w:r>
-        <w:t xml:space="preserve">index cen výrobců(producer price index), tento index měří </w:t>
+        <w:t xml:space="preserve">index cen </w:t>
+      </w:r>
+      <w:proofErr w:type="gramStart"/>
+      <w:r>
+        <w:t>výrobců(</w:t>
+      </w:r>
+      <w:proofErr w:type="spellStart"/>
+      <w:proofErr w:type="gramEnd"/>
+      <w:r>
+        <w:t>producer</w:t>
+      </w:r>
+      <w:proofErr w:type="spellEnd"/>
+      <w:r>
+        <w:t xml:space="preserve"> </w:t>
+      </w:r>
+      <w:proofErr w:type="spellStart"/>
+      <w:r>
+        <w:t>price</w:t>
+      </w:r>
+      <w:proofErr w:type="spellEnd"/>
+      <w:r>
+        <w:t xml:space="preserve"> index), tento index měří </w:t>
       </w:r>
       <w:r>
         <w:t>změnu  cen zboží prodávaného výrobci.</w:t>
@@ -372,7 +664,39 @@
         <w:br/>
       </w:r>
       <w:r>
-        <w:t>Hrubý domací produkt(gross domestic product), jedná se o změnu</w:t>
+        <w:t xml:space="preserve">Hrubý </w:t>
+      </w:r>
+      <w:proofErr w:type="spellStart"/>
+      <w:r>
+        <w:t>domací</w:t>
+      </w:r>
+      <w:proofErr w:type="spellEnd"/>
+      <w:r>
+        <w:t xml:space="preserve"> </w:t>
+      </w:r>
+      <w:proofErr w:type="gramStart"/>
+      <w:r>
+        <w:t>produkt(</w:t>
+      </w:r>
+      <w:proofErr w:type="gramEnd"/>
+      <w:r>
+        <w:t xml:space="preserve">gross </w:t>
+      </w:r>
+      <w:proofErr w:type="spellStart"/>
+      <w:r>
+        <w:t>domestic</w:t>
+      </w:r>
+      <w:proofErr w:type="spellEnd"/>
+      <w:r>
+        <w:t xml:space="preserve"> </w:t>
+      </w:r>
+      <w:proofErr w:type="spellStart"/>
+      <w:r>
+        <w:t>product</w:t>
+      </w:r>
+      <w:proofErr w:type="spellEnd"/>
+      <w:r>
+        <w:t>), jedná se o změnu</w:t>
       </w:r>
       <w:r>
         <w:t xml:space="preserve"> ceny</w:t>
@@ -384,7 +708,23 @@
         <w:t>rok</w:t>
       </w:r>
       <w:r>
-        <w:t>. Nejširří měřítko hospodářskéhop růstu a činnosti a je primárním ukazatelem zdraví ekonomiky. Stručně nám tento ukazatel ukazuje zda je ekonomika v růstu či v poklesu.</w:t>
+        <w:t xml:space="preserve">. </w:t>
+      </w:r>
+      <w:proofErr w:type="spellStart"/>
+      <w:r>
+        <w:t>Nejširří</w:t>
+      </w:r>
+      <w:proofErr w:type="spellEnd"/>
+      <w:r>
+        <w:t xml:space="preserve"> měřítko </w:t>
+      </w:r>
+      <w:proofErr w:type="spellStart"/>
+      <w:r>
+        <w:t>hospodářskéhop</w:t>
+      </w:r>
+      <w:proofErr w:type="spellEnd"/>
+      <w:r>
+        <w:t xml:space="preserve"> růstu a činnosti a je primárním ukazatelem zdraví ekonomiky. Stručně nám tento ukazatel ukazuje zda je ekonomika v růstu či v poklesu.</w:t>
       </w:r>
       <w:r>
         <w:br/>
@@ -418,10 +758,40 @@
       </w:r>
       <w:r>
         <w:br/>
-        <w:t>Index nákupních manažerů</w:t>
-      </w:r>
-      <w:r>
-        <w:t>(price manager index)-Odvozený z měsičních průzkumů společností soukromého sektoru.</w:t>
+        <w:t xml:space="preserve">Index nákupních </w:t>
+      </w:r>
+      <w:proofErr w:type="gramStart"/>
+      <w:r>
+        <w:t>manažerů</w:t>
+      </w:r>
+      <w:r>
+        <w:t>(</w:t>
+      </w:r>
+      <w:proofErr w:type="spellStart"/>
+      <w:proofErr w:type="gramEnd"/>
+      <w:r>
+        <w:t>p</w:t>
+      </w:r>
+      <w:r>
+        <w:t>ursaching</w:t>
+      </w:r>
+      <w:proofErr w:type="spellEnd"/>
+      <w:r>
+        <w:t xml:space="preserve"> manager index)-Odvozený z </w:t>
+      </w:r>
+      <w:proofErr w:type="spellStart"/>
+      <w:r>
+        <w:t>měsičních</w:t>
+      </w:r>
+      <w:proofErr w:type="spellEnd"/>
+      <w:r>
+        <w:t xml:space="preserve"> průzkumů společností soukromého sektoru.</w:t>
+      </w:r>
+      <w:r>
+        <w:t xml:space="preserve"> Když je hodnota nad 50 je růst, když pod 50 je pokles</w:t>
+      </w:r>
+      <w:r>
+        <w:t xml:space="preserve">. </w:t>
       </w:r>
       <w:r>
         <w:br/>
@@ -432,26 +802,62 @@
       </w:r>
       <w:r>
         <w:br/>
-        <w:t>Manufacturing-výroba</w:t>
-      </w:r>
-      <w:r>
-        <w:br/>
-        <w:t>Services-služby</w:t>
-      </w:r>
-      <w:r>
-        <w:br/>
-        <w:t>Construction-stavebnictví</w:t>
-      </w:r>
-      <w:r>
-        <w:br/>
-        <w:t>Composite-složený</w:t>
-      </w:r>
-      <w:r>
-        <w:br/>
-      </w:r>
-      <w:r>
-        <w:br/>
-        <w:t>Jednoduše nám ukazuje jak se daří danému sektoru v ekonomice ve státě.</w:t>
+      </w:r>
+      <w:proofErr w:type="spellStart"/>
+      <w:r>
+        <w:t>Manufacturing</w:t>
+      </w:r>
+      <w:proofErr w:type="spellEnd"/>
+      <w:r>
+        <w:t>-výroba</w:t>
+      </w:r>
+      <w:r>
+        <w:br/>
+      </w:r>
+      <w:proofErr w:type="spellStart"/>
+      <w:r>
+        <w:t>Services</w:t>
+      </w:r>
+      <w:proofErr w:type="spellEnd"/>
+      <w:r>
+        <w:t>-služby</w:t>
+      </w:r>
+      <w:r>
+        <w:br/>
+      </w:r>
+      <w:proofErr w:type="spellStart"/>
+      <w:r>
+        <w:t>Construction</w:t>
+      </w:r>
+      <w:proofErr w:type="spellEnd"/>
+      <w:r>
+        <w:t>-stavebnictví</w:t>
+      </w:r>
+      <w:r>
+        <w:br/>
+      </w:r>
+      <w:proofErr w:type="spellStart"/>
+      <w:r>
+        <w:t>Composite</w:t>
+      </w:r>
+      <w:proofErr w:type="spellEnd"/>
+      <w:r>
+        <w:t>-složený</w:t>
+      </w:r>
+      <w:r>
+        <w:br/>
+      </w:r>
+      <w:r>
+        <w:br/>
+        <w:t xml:space="preserve">Jednoduše nám </w:t>
+      </w:r>
+      <w:proofErr w:type="gramStart"/>
+      <w:r>
+        <w:t>ukazuje</w:t>
+      </w:r>
+      <w:proofErr w:type="gramEnd"/>
+      <w:r>
+        <w:t xml:space="preserve"> jak se daří danému sektoru v ekonomice ve státě.</w:t>
       </w:r>
       <w:r>
         <w:br/>
@@ -486,24 +892,50 @@
         </w:rPr>
       </w:pPr>
       <w:r>
-        <w:t>Maloobchodní tržby, změna celkové hodnoty tržeb na maloobchodní úrovni. Je to hlavní ukazatel spotřebitelských výdajů a jejich změn v čase a také ukazuje jak moc dobře se daří hospodářskému růstu. Pravidlo vyšší, nižší.</w:t>
-      </w:r>
-      <w:r>
-        <w:br/>
-      </w:r>
-      <w:r>
-        <w:br/>
-      </w:r>
-      <w:r>
-        <w:br/>
-      </w:r>
-      <w:r>
-        <w:rPr>
-          <w:sz w:val="28"/>
-          <w:szCs w:val="28"/>
-        </w:rPr>
-        <w:t>Unemployement Rate</w:t>
-      </w:r>
+        <w:t xml:space="preserve">Maloobchodní tržby, změna celkové hodnoty tržeb na maloobchodní úrovni. Je to hlavní ukazatel spotřebitelských výdajů a jejich změn v čase a také </w:t>
+      </w:r>
+      <w:proofErr w:type="gramStart"/>
+      <w:r>
+        <w:t>ukazuje</w:t>
+      </w:r>
+      <w:proofErr w:type="gramEnd"/>
+      <w:r>
+        <w:t xml:space="preserve"> jak moc dobře se daří hospodářskému růstu. Pravidlo vyšší, nižší.</w:t>
+      </w:r>
+      <w:r>
+        <w:br/>
+      </w:r>
+      <w:r>
+        <w:br/>
+      </w:r>
+      <w:r>
+        <w:br/>
+      </w:r>
+      <w:proofErr w:type="spellStart"/>
+      <w:r>
+        <w:rPr>
+          <w:sz w:val="28"/>
+          <w:szCs w:val="28"/>
+        </w:rPr>
+        <w:t>Unemployement</w:t>
+      </w:r>
+      <w:proofErr w:type="spellEnd"/>
+      <w:r>
+        <w:rPr>
+          <w:sz w:val="28"/>
+          <w:szCs w:val="28"/>
+        </w:rPr>
+        <w:t xml:space="preserve"> </w:t>
+      </w:r>
+      <w:proofErr w:type="spellStart"/>
+      <w:r>
+        <w:rPr>
+          <w:sz w:val="28"/>
+          <w:szCs w:val="28"/>
+        </w:rPr>
+        <w:t>Rate</w:t>
+      </w:r>
+      <w:proofErr w:type="spellEnd"/>
       <w:r>
         <w:rPr>
           <w:sz w:val="28"/>
@@ -527,36 +959,78 @@
       </w:r>
       <w:r>
         <w:br/>
-        <w:t>Vyšší hodnota je pro ekonomiku mědvědí, jelikož málo zaměstnancýh lidí znamená pomalejší hospodářský růst. Nižší je pak býčí.</w:t>
-      </w:r>
-      <w:r>
-        <w:br/>
-      </w:r>
-      <w:r>
-        <w:br/>
-      </w:r>
-      <w:r>
-        <w:br/>
-      </w:r>
-      <w:r>
-        <w:t xml:space="preserve">S mírou nezaměstnanosti vycházejí jestě další dva ukazatele, které ukazují podobnou věc, ale liší se. </w:t>
-      </w:r>
-      <w:r>
-        <w:br/>
-      </w:r>
-      <w:r>
-        <w:br/>
-      </w:r>
-      <w:r>
-        <w:br/>
-      </w:r>
-      <w:r>
-        <w:rPr>
-          <w:sz w:val="28"/>
-          <w:szCs w:val="28"/>
-        </w:rPr>
-        <w:t>Employment change</w:t>
-      </w:r>
+        <w:t xml:space="preserve">Vyšší hodnota je pro ekonomiku </w:t>
+      </w:r>
+      <w:proofErr w:type="spellStart"/>
+      <w:r>
+        <w:t>mědvědí</w:t>
+      </w:r>
+      <w:proofErr w:type="spellEnd"/>
+      <w:r>
+        <w:t xml:space="preserve">, jelikož málo </w:t>
+      </w:r>
+      <w:proofErr w:type="spellStart"/>
+      <w:r>
+        <w:t>zaměstnancýh</w:t>
+      </w:r>
+      <w:proofErr w:type="spellEnd"/>
+      <w:r>
+        <w:t xml:space="preserve"> lidí znamená pomalejší hospodářský růst. Nižší je pak býčí.</w:t>
+      </w:r>
+      <w:r>
+        <w:br/>
+      </w:r>
+      <w:r>
+        <w:br/>
+      </w:r>
+      <w:r>
+        <w:br/>
+      </w:r>
+      <w:r>
+        <w:t xml:space="preserve">S mírou nezaměstnanosti vycházejí </w:t>
+      </w:r>
+      <w:proofErr w:type="spellStart"/>
+      <w:r>
+        <w:t>jestě</w:t>
+      </w:r>
+      <w:proofErr w:type="spellEnd"/>
+      <w:r>
+        <w:t xml:space="preserve"> další dva ukazatele, které ukazují podobnou věc, ale liší se. </w:t>
+      </w:r>
+      <w:r>
+        <w:br/>
+      </w:r>
+      <w:r>
+        <w:br/>
+      </w:r>
+      <w:r>
+        <w:br/>
+      </w:r>
+      <w:proofErr w:type="spellStart"/>
+      <w:r>
+        <w:rPr>
+          <w:sz w:val="28"/>
+          <w:szCs w:val="28"/>
+        </w:rPr>
+        <w:t>Employment</w:t>
+      </w:r>
+      <w:proofErr w:type="spellEnd"/>
+      <w:r>
+        <w:rPr>
+          <w:sz w:val="28"/>
+          <w:szCs w:val="28"/>
+        </w:rPr>
+        <w:t xml:space="preserve"> </w:t>
+      </w:r>
+      <w:proofErr w:type="spellStart"/>
+      <w:r>
+        <w:rPr>
+          <w:sz w:val="28"/>
+          <w:szCs w:val="28"/>
+        </w:rPr>
+        <w:t>change</w:t>
+      </w:r>
+      <w:proofErr w:type="spellEnd"/>
     </w:p>
     <w:p>
       <w:r>
@@ -574,17 +1048,67 @@
           <w:szCs w:val="28"/>
         </w:rPr>
       </w:pPr>
-      <w:r>
-        <w:rPr>
-          <w:sz w:val="28"/>
-          <w:szCs w:val="28"/>
-        </w:rPr>
-        <w:t>Nonfarm payrolls</w:t>
-      </w:r>
+      <w:proofErr w:type="spellStart"/>
+      <w:r>
+        <w:rPr>
+          <w:sz w:val="28"/>
+          <w:szCs w:val="28"/>
+        </w:rPr>
+        <w:t>Nonfarm</w:t>
+      </w:r>
+      <w:proofErr w:type="spellEnd"/>
+      <w:r>
+        <w:rPr>
+          <w:sz w:val="28"/>
+          <w:szCs w:val="28"/>
+        </w:rPr>
+        <w:t xml:space="preserve"> </w:t>
+      </w:r>
+      <w:proofErr w:type="spellStart"/>
+      <w:r>
+        <w:rPr>
+          <w:sz w:val="28"/>
+          <w:szCs w:val="28"/>
+        </w:rPr>
+        <w:t>payrolls</w:t>
+      </w:r>
+      <w:proofErr w:type="spellEnd"/>
     </w:p>
     <w:p>
       <w:r>
-        <w:t>Týká se pouze usd, vykazují to samé jako employment change ale bez farmářského sektoru(trhu) v americe. Akorát že změnu lidí značí změna mzdy.</w:t>
+        <w:t xml:space="preserve">Týká se pouze </w:t>
+      </w:r>
+      <w:proofErr w:type="spellStart"/>
+      <w:r>
+        <w:t>usd</w:t>
+      </w:r>
+      <w:proofErr w:type="spellEnd"/>
+      <w:r>
+        <w:t xml:space="preserve">, vykazují to samé jako </w:t>
+      </w:r>
+      <w:proofErr w:type="spellStart"/>
+      <w:r>
+        <w:t>employment</w:t>
+      </w:r>
+      <w:proofErr w:type="spellEnd"/>
+      <w:r>
+        <w:t xml:space="preserve"> </w:t>
+      </w:r>
+      <w:proofErr w:type="spellStart"/>
+      <w:r>
+        <w:t>change</w:t>
+      </w:r>
+      <w:proofErr w:type="spellEnd"/>
+      <w:r>
+        <w:t xml:space="preserve"> ale bez farmářského sektoru(trhu) v </w:t>
+      </w:r>
+      <w:proofErr w:type="spellStart"/>
+      <w:r>
+        <w:t>americe</w:t>
+      </w:r>
+      <w:proofErr w:type="spellEnd"/>
+      <w:r>
+        <w:t>. Akorát že změnu lidí značí změna mzdy.</w:t>
       </w:r>
       <w:r>
         <w:t xml:space="preserve"> Pravidlo vyšší, nižší.</w:t>
@@ -598,14 +1122,46 @@
           <w:sz w:val="28"/>
           <w:szCs w:val="28"/>
         </w:rPr>
-        <w:t>Trhy jsou ovlivňovány i situacemi, které nemůžeme předpovídat(ozbrojené konflikty, přírodní katastrofy, atd…)</w:t>
-      </w:r>
-      <w:r>
-        <w:rPr>
-          <w:sz w:val="28"/>
-          <w:szCs w:val="28"/>
-        </w:rPr>
-        <w:t xml:space="preserve"> Když něco takového nastane. Musíme učinit opatření, která ochraní náš kapitál.</w:t>
+        <w:t xml:space="preserve">Trhy jsou ovlivňovány i situacemi, které nemůžeme </w:t>
+      </w:r>
+      <w:proofErr w:type="gramStart"/>
+      <w:r>
+        <w:rPr>
+          <w:sz w:val="28"/>
+          <w:szCs w:val="28"/>
+        </w:rPr>
+        <w:t>předpovídat(</w:t>
+      </w:r>
+      <w:proofErr w:type="gramEnd"/>
+      <w:r>
+        <w:rPr>
+          <w:sz w:val="28"/>
+          <w:szCs w:val="28"/>
+        </w:rPr>
+        <w:t>ozbrojené konflikty, přírodní katastrofy, atd…)</w:t>
+      </w:r>
+      <w:r>
+        <w:rPr>
+          <w:sz w:val="28"/>
+          <w:szCs w:val="28"/>
+        </w:rPr>
+        <w:t xml:space="preserve"> Když něco takového nastane. Musíme učinit opatření, která </w:t>
+      </w:r>
+      <w:proofErr w:type="spellStart"/>
+      <w:r>
+        <w:rPr>
+          <w:sz w:val="28"/>
+          <w:szCs w:val="28"/>
+        </w:rPr>
+        <w:t>ochraní</w:t>
+      </w:r>
+      <w:proofErr w:type="spellEnd"/>
+      <w:r>
+        <w:rPr>
+          <w:sz w:val="28"/>
+          <w:szCs w:val="28"/>
+        </w:rPr>
+        <w:t xml:space="preserve"> náš kapitál.</w:t>
       </w:r>
       <w:r>
         <w:rPr>
